--- a/lab6/report/report.docx
+++ b/lab6/report/report.docx
@@ -180,7 +180,7 @@
       </w:r>
     </w:p>
     <w:bookmarkEnd w:id="21"/>
-    <w:bookmarkStart w:id="25" w:name="теоретическое-введениерис.-1"/>
+    <w:bookmarkStart w:id="22" w:name="теоретическое-введениерис.-1"/>
     <w:p>
       <w:pPr>
         <w:pStyle w:val="Heading1"/>
@@ -189,53 +189,31 @@
         <w:t xml:space="preserve">Теоретическое введение(рис. 1)</w:t>
       </w:r>
     </w:p>
-    <w:p>
-      <w:pPr>
-        <w:pStyle w:val="CaptionedFigure"/>
-      </w:pPr>
-      <w:r>
-        <w:drawing>
-          <wp:inline>
-            <wp:extent cx="3733800" cy="7062178"/>
-            <wp:effectExtent b="0" l="0" r="0" t="0"/>
-            <wp:docPr descr="Теоретическое введение" title="" id="23" name="Picture"/>
-            <a:graphic>
-              <a:graphicData uri="http://schemas.openxmlformats.org/drawingml/2006/picture">
-                <pic:pic>
-                  <pic:nvPicPr>
-                    <pic:cNvPr descr="image/theory.jpg" id="24" name="Picture"/>
-                    <pic:cNvPicPr>
-                      <a:picLocks noChangeArrowheads="1" noChangeAspect="1"/>
-                    </pic:cNvPicPr>
-                  </pic:nvPicPr>
-                  <pic:blipFill>
-                    <a:blip r:embed="rId22"/>
-                    <a:stretch>
-                      <a:fillRect/>
-                    </a:stretch>
-                  </pic:blipFill>
-                  <pic:spPr bwMode="auto">
-                    <a:xfrm>
-                      <a:off x="0" y="0"/>
-                      <a:ext cx="3733800" cy="7062178"/>
-                    </a:xfrm>
-                    <a:prstGeom prst="rect">
-                      <a:avLst/>
-                    </a:prstGeom>
-                    <a:noFill/>
-                    <a:ln w="9525">
-                      <a:noFill/>
-                      <a:headEnd/>
-                      <a:tailEnd/>
-                    </a:ln>
-                  </pic:spPr>
-                </pic:pic>
-              </a:graphicData>
-            </a:graphic>
-          </wp:inline>
-        </w:drawing>
-      </w:r>
-    </w:p>
+    <w:tbl>
+      <w:tblPr>
+        <w:tblStyle w:val="FigureTable"/>
+        <w:tblW w:type="auto" w:w="0"/>
+        <w:jc w:val="center"/>
+        <w:tblLook w:firstRow="0" w:lastRow="0" w:firstColumn="0" w:lastColumn="0"/>
+      </w:tblPr>
+      <w:tblGrid>
+        <w:gridCol w:w="7920"/>
+      </w:tblGrid>
+      <w:tr>
+        <w:tc>
+          <w:tcPr/>
+          <w:p>
+            <w:pPr>
+              <w:pStyle w:val="Compact"/>
+              <w:jc w:val="center"/>
+            </w:pPr>
+            <w:r>
+              <w:t xml:space="preserve">Теоретическое введение</w:t>
+            </w:r>
+          </w:p>
+        </w:tc>
+      </w:tr>
+    </w:tbl>
     <w:p>
       <w:pPr>
         <w:pStyle w:val="ImageCaption"/>
@@ -244,8 +222,8 @@
         <w:t xml:space="preserve">Теоретическое введение</w:t>
       </w:r>
     </w:p>
-    <w:bookmarkEnd w:id="25"/>
-    <w:bookmarkStart w:id="39" w:name="выполнение-лабораторной-работы"/>
+    <w:bookmarkEnd w:id="22"/>
+    <w:bookmarkStart w:id="30" w:name="выполнение-лабораторной-работы"/>
     <w:p>
       <w:pPr>
         <w:pStyle w:val="Heading1"/>
@@ -254,7 +232,7 @@
         <w:t xml:space="preserve">Выполнение лабораторной работы</w:t>
       </w:r>
     </w:p>
-    <w:bookmarkStart w:id="26" w:name="подключение-необходимых-библиотек"/>
+    <w:bookmarkStart w:id="23" w:name="подключение-необходимых-библиотек"/>
     <w:p>
       <w:pPr>
         <w:pStyle w:val="Heading2"/>
@@ -315,8 +293,8 @@
         <w:t xml:space="preserve">DifferentialEquations</w:t>
       </w:r>
     </w:p>
-    <w:bookmarkEnd w:id="26"/>
-    <w:bookmarkStart w:id="32" w:name="выполнение-лабораторной-для-случая-i0-i"/>
+    <w:bookmarkEnd w:id="23"/>
+    <w:bookmarkStart w:id="26" w:name="выполнение-лабораторной-для-случая-i0-i"/>
     <w:p>
       <w:pPr>
         <w:pStyle w:val="Heading2"/>
@@ -325,7 +303,7 @@
         <w:t xml:space="preserve">2. Выполнение лабораторной для случая I(0) &lt;= I*</w:t>
       </w:r>
     </w:p>
-    <w:bookmarkStart w:id="27" w:name="код-программы"/>
+    <w:bookmarkStart w:id="24" w:name="код-программы"/>
     <w:p>
       <w:pPr>
         <w:pStyle w:val="Heading3"/>
@@ -1626,8 +1604,8 @@
         <w:t xml:space="preserve">)</w:t>
       </w:r>
     </w:p>
-    <w:bookmarkEnd w:id="27"/>
-    <w:bookmarkStart w:id="31" w:name="график"/>
+    <w:bookmarkEnd w:id="24"/>
+    <w:bookmarkStart w:id="25" w:name="график"/>
     <w:p>
       <w:pPr>
         <w:pStyle w:val="Heading3"/>
@@ -1644,53 +1622,31 @@
         <w:t xml:space="preserve">В итоге, получим вот такой график(рис. 2):</w:t>
       </w:r>
     </w:p>
-    <w:p>
-      <w:pPr>
-        <w:pStyle w:val="CaptionedFigure"/>
-      </w:pPr>
-      <w:r>
-        <w:drawing>
-          <wp:inline>
-            <wp:extent cx="3733800" cy="2489200"/>
-            <wp:effectExtent b="0" l="0" r="0" t="0"/>
-            <wp:docPr descr="График моего заболеваемости в моем случае" title="" id="29" name="Picture"/>
-            <a:graphic>
-              <a:graphicData uri="http://schemas.openxmlformats.org/drawingml/2006/picture">
-                <pic:pic>
-                  <pic:nvPicPr>
-                    <pic:cNvPr descr="image/1.png" id="30" name="Picture"/>
-                    <pic:cNvPicPr>
-                      <a:picLocks noChangeArrowheads="1" noChangeAspect="1"/>
-                    </pic:cNvPicPr>
-                  </pic:nvPicPr>
-                  <pic:blipFill>
-                    <a:blip r:embed="rId28"/>
-                    <a:stretch>
-                      <a:fillRect/>
-                    </a:stretch>
-                  </pic:blipFill>
-                  <pic:spPr bwMode="auto">
-                    <a:xfrm>
-                      <a:off x="0" y="0"/>
-                      <a:ext cx="3733800" cy="2489200"/>
-                    </a:xfrm>
-                    <a:prstGeom prst="rect">
-                      <a:avLst/>
-                    </a:prstGeom>
-                    <a:noFill/>
-                    <a:ln w="9525">
-                      <a:noFill/>
-                      <a:headEnd/>
-                      <a:tailEnd/>
-                    </a:ln>
-                  </pic:spPr>
-                </pic:pic>
-              </a:graphicData>
-            </a:graphic>
-          </wp:inline>
-        </w:drawing>
-      </w:r>
-    </w:p>
+    <w:tbl>
+      <w:tblPr>
+        <w:tblStyle w:val="FigureTable"/>
+        <w:tblW w:type="auto" w:w="0"/>
+        <w:jc w:val="center"/>
+        <w:tblLook w:firstRow="0" w:lastRow="0" w:firstColumn="0" w:lastColumn="0"/>
+      </w:tblPr>
+      <w:tblGrid>
+        <w:gridCol w:w="7920"/>
+      </w:tblGrid>
+      <w:tr>
+        <w:tc>
+          <w:tcPr/>
+          <w:p>
+            <w:pPr>
+              <w:pStyle w:val="Compact"/>
+              <w:jc w:val="center"/>
+            </w:pPr>
+            <w:r>
+              <w:t xml:space="preserve">График моего заболеваемости в моем случае</w:t>
+            </w:r>
+          </w:p>
+        </w:tc>
+      </w:tr>
+    </w:tbl>
     <w:p>
       <w:pPr>
         <w:pStyle w:val="ImageCaption"/>
@@ -1699,9 +1655,9 @@
         <w:t xml:space="preserve">График моего заболеваемости в моем случае</w:t>
       </w:r>
     </w:p>
-    <w:bookmarkEnd w:id="31"/>
-    <w:bookmarkEnd w:id="32"/>
-    <w:bookmarkStart w:id="38" w:name="Xf28e01e9b8cfb227d1f8d896ece3af084381fda"/>
+    <w:bookmarkEnd w:id="25"/>
+    <w:bookmarkEnd w:id="26"/>
+    <w:bookmarkStart w:id="29" w:name="Xf28e01e9b8cfb227d1f8d896ece3af084381fda"/>
     <w:p>
       <w:pPr>
         <w:pStyle w:val="Heading2"/>
@@ -1710,7 +1666,7 @@
         <w:t xml:space="preserve">Выполнение лабораторной работы для случая I(0) &gt; I*</w:t>
       </w:r>
     </w:p>
-    <w:bookmarkStart w:id="33" w:name="Xd12a156e58c75defa3c89d3e0a6d59073f1bc5c"/>
+    <w:bookmarkStart w:id="27" w:name="Xd12a156e58c75defa3c89d3e0a6d59073f1bc5c"/>
     <w:p>
       <w:pPr>
         <w:pStyle w:val="Heading3"/>
@@ -3065,8 +3021,8 @@
         <w:t xml:space="preserve">)</w:t>
       </w:r>
     </w:p>
-    <w:bookmarkEnd w:id="33"/>
-    <w:bookmarkStart w:id="37" w:name="график-заболеваемости-для-i0-i"/>
+    <w:bookmarkEnd w:id="27"/>
+    <w:bookmarkStart w:id="28" w:name="график-заболеваемости-для-i0-i"/>
     <w:p>
       <w:pPr>
         <w:pStyle w:val="Heading3"/>
@@ -3083,53 +3039,31 @@
         <w:t xml:space="preserve">В итоге, получим вот такой график(рис. 3):</w:t>
       </w:r>
     </w:p>
-    <w:p>
-      <w:pPr>
-        <w:pStyle w:val="CaptionedFigure"/>
-      </w:pPr>
-      <w:r>
-        <w:drawing>
-          <wp:inline>
-            <wp:extent cx="3733800" cy="2489200"/>
-            <wp:effectExtent b="0" l="0" r="0" t="0"/>
-            <wp:docPr descr="График моего заболеваемости в моем случае" title="" id="35" name="Picture"/>
-            <a:graphic>
-              <a:graphicData uri="http://schemas.openxmlformats.org/drawingml/2006/picture">
-                <pic:pic>
-                  <pic:nvPicPr>
-                    <pic:cNvPr descr="image/2.png" id="36" name="Picture"/>
-                    <pic:cNvPicPr>
-                      <a:picLocks noChangeArrowheads="1" noChangeAspect="1"/>
-                    </pic:cNvPicPr>
-                  </pic:nvPicPr>
-                  <pic:blipFill>
-                    <a:blip r:embed="rId34"/>
-                    <a:stretch>
-                      <a:fillRect/>
-                    </a:stretch>
-                  </pic:blipFill>
-                  <pic:spPr bwMode="auto">
-                    <a:xfrm>
-                      <a:off x="0" y="0"/>
-                      <a:ext cx="3733800" cy="2489200"/>
-                    </a:xfrm>
-                    <a:prstGeom prst="rect">
-                      <a:avLst/>
-                    </a:prstGeom>
-                    <a:noFill/>
-                    <a:ln w="9525">
-                      <a:noFill/>
-                      <a:headEnd/>
-                      <a:tailEnd/>
-                    </a:ln>
-                  </pic:spPr>
-                </pic:pic>
-              </a:graphicData>
-            </a:graphic>
-          </wp:inline>
-        </w:drawing>
-      </w:r>
-    </w:p>
+    <w:tbl>
+      <w:tblPr>
+        <w:tblStyle w:val="FigureTable"/>
+        <w:tblW w:type="auto" w:w="0"/>
+        <w:jc w:val="center"/>
+        <w:tblLook w:firstRow="0" w:lastRow="0" w:firstColumn="0" w:lastColumn="0"/>
+      </w:tblPr>
+      <w:tblGrid>
+        <w:gridCol w:w="7920"/>
+      </w:tblGrid>
+      <w:tr>
+        <w:tc>
+          <w:tcPr/>
+          <w:p>
+            <w:pPr>
+              <w:pStyle w:val="Compact"/>
+              <w:jc w:val="center"/>
+            </w:pPr>
+            <w:r>
+              <w:t xml:space="preserve">График моего заболеваемости в моем случае</w:t>
+            </w:r>
+          </w:p>
+        </w:tc>
+      </w:tr>
+    </w:tbl>
     <w:p>
       <w:pPr>
         <w:pStyle w:val="ImageCaption"/>
@@ -3138,10 +3072,10 @@
         <w:t xml:space="preserve">График моего заболеваемости в моем случае</w:t>
       </w:r>
     </w:p>
-    <w:bookmarkEnd w:id="37"/>
-    <w:bookmarkEnd w:id="38"/>
-    <w:bookmarkEnd w:id="39"/>
-    <w:bookmarkStart w:id="40" w:name="выводы"/>
+    <w:bookmarkEnd w:id="28"/>
+    <w:bookmarkEnd w:id="29"/>
+    <w:bookmarkEnd w:id="30"/>
+    <w:bookmarkStart w:id="31" w:name="выводы"/>
     <w:p>
       <w:pPr>
         <w:pStyle w:val="Heading1"/>
@@ -3158,7 +3092,7 @@
         <w:t xml:space="preserve">В этой лабораторной работе мы изучили задачу эпидемии для двух случаев: с изолированными заболевшими и с не изолированными заболевшими. Кроме того, мы укрепили свои знания языка Julia</w:t>
       </w:r>
     </w:p>
-    <w:bookmarkEnd w:id="40"/>
+    <w:bookmarkEnd w:id="31"/>
     <w:sectPr/>
   </w:body>
 </w:document>
